--- a/Docs/LES-Documentacao_v3.docx
+++ b/Docs/LES-Documentacao_v3.docx
@@ -3052,32 +3052,33 @@
       </w:r>
     </w:p>
     <w:p>
+      <w:r>
+        <w:br w:type="page"/>
+      </w:r>
+    </w:p>
+    <w:p>
       <w:pPr>
         <w:pStyle w:val="Ttulo3"/>
       </w:pPr>
       <w:bookmarkStart w:id="11" w:name="_Toc19039834"/>
       <w:r>
+        <w:rPr>
+          <w:noProof/>
+        </w:rPr>
         <w:lastRenderedPageBreak/>
-        <w:t xml:space="preserve">2.1.2 </w:t>
-      </w:r>
-      <w:r>
-        <w:t>D</w:t>
-      </w:r>
-      <w:r>
-        <w:t>iagrama de Classes</w:t>
-      </w:r>
-      <w:bookmarkEnd w:id="11"/>
-    </w:p>
-    <w:p>
-      <w:r>
-        <w:rPr>
-          <w:noProof/>
-        </w:rPr>
         <w:drawing>
-          <wp:inline distT="0" distB="0" distL="0" distR="0" wp14:anchorId="0B55F382" wp14:editId="7072A5D2">
-            <wp:extent cx="5623200" cy="7326000"/>
-            <wp:effectExtent l="0" t="0" r="0" b="8255"/>
-            <wp:docPr id="6" name="Imagem 6" descr="Diagrama_de_Classes_MVP"/>
+          <wp:anchor distT="0" distB="0" distL="114300" distR="114300" simplePos="0" relativeHeight="251659264" behindDoc="0" locked="0" layoutInCell="1" allowOverlap="1" wp14:anchorId="2C179154" wp14:editId="7C359878">
+            <wp:simplePos x="0" y="0"/>
+            <wp:positionH relativeFrom="column">
+              <wp:posOffset>-294640</wp:posOffset>
+            </wp:positionH>
+            <wp:positionV relativeFrom="paragraph">
+              <wp:posOffset>490220</wp:posOffset>
+            </wp:positionV>
+            <wp:extent cx="6138545" cy="7743825"/>
+            <wp:effectExtent l="0" t="0" r="0" b="9525"/>
+            <wp:wrapTopAndBottom/>
+            <wp:docPr id="3" name="Imagem 3"/>
             <wp:cNvGraphicFramePr>
               <a:graphicFrameLocks xmlns:a="http://schemas.openxmlformats.org/drawingml/2006/main" noChangeAspect="1"/>
             </wp:cNvGraphicFramePr>
@@ -3085,13 +3086,13 @@
               <a:graphicData uri="http://schemas.openxmlformats.org/drawingml/2006/picture">
                 <pic:pic xmlns:pic="http://schemas.openxmlformats.org/drawingml/2006/picture">
                   <pic:nvPicPr>
-                    <pic:cNvPr id="0" name="Imagem 7" descr="Diagrama_de_Classes_MVP"/>
+                    <pic:cNvPr id="0" name="Picture 1"/>
                     <pic:cNvPicPr>
                       <a:picLocks noChangeAspect="1" noChangeArrowheads="1"/>
                     </pic:cNvPicPr>
                   </pic:nvPicPr>
                   <pic:blipFill>
-                    <a:blip r:embed="rId11">
+                    <a:blip r:embed="rId11" cstate="print">
                       <a:extLst>
                         <a:ext uri="{28A0092B-C50C-407E-A947-70E740481C1C}">
                           <a14:useLocalDpi xmlns:a14="http://schemas.microsoft.com/office/drawing/2010/main" val="0"/>
@@ -3106,7 +3107,7 @@
                   <pic:spPr bwMode="auto">
                     <a:xfrm>
                       <a:off x="0" y="0"/>
-                      <a:ext cx="5623200" cy="7326000"/>
+                      <a:ext cx="6138545" cy="7743825"/>
                     </a:xfrm>
                     <a:prstGeom prst="rect">
                       <a:avLst/>
@@ -3119,10 +3120,35 @@
                 </pic:pic>
               </a:graphicData>
             </a:graphic>
-          </wp:inline>
+            <wp14:sizeRelH relativeFrom="margin">
+              <wp14:pctWidth>0</wp14:pctWidth>
+            </wp14:sizeRelH>
+            <wp14:sizeRelV relativeFrom="margin">
+              <wp14:pctHeight>0</wp14:pctHeight>
+            </wp14:sizeRelV>
+          </wp:anchor>
         </w:drawing>
       </w:r>
       <w:r>
+        <w:t xml:space="preserve">2.1.2 </w:t>
+      </w:r>
+      <w:r>
+        <w:t>D</w:t>
+      </w:r>
+      <w:r>
+        <w:t>iagrama de Cla</w:t>
+      </w:r>
+      <w:bookmarkStart w:id="12" w:name="_GoBack"/>
+      <w:bookmarkEnd w:id="12"/>
+      <w:r>
+        <w:t>sses</w:t>
+      </w:r>
+      <w:bookmarkEnd w:id="11"/>
+    </w:p>
+    <w:p/>
+    <w:p>
+      <w:r>
+        <w:lastRenderedPageBreak/>
         <w:br w:type="page"/>
       </w:r>
     </w:p>
@@ -3136,7 +3162,7 @@
       <w:pPr>
         <w:pStyle w:val="Ttulo3"/>
       </w:pPr>
-      <w:bookmarkStart w:id="12" w:name="_Toc19039835"/>
+      <w:bookmarkStart w:id="13" w:name="_Toc19039835"/>
       <w:r>
         <w:t xml:space="preserve">2.1.3 </w:t>
       </w:r>
@@ -3146,7 +3172,7 @@
       <w:r>
         <w:t>escrição dos Casos de Uso</w:t>
       </w:r>
-      <w:bookmarkEnd w:id="12"/>
+      <w:bookmarkEnd w:id="13"/>
     </w:p>
     <w:p>
       <w:pPr>
@@ -6361,12 +6387,12 @@
         <w:pStyle w:val="Ttulo2"/>
         <w:ind w:firstLine="720"/>
       </w:pPr>
-      <w:bookmarkStart w:id="13" w:name="_Toc19039836"/>
+      <w:bookmarkStart w:id="14" w:name="_Toc19039836"/>
       <w:r>
         <w:lastRenderedPageBreak/>
         <w:t>2.2. Requisitos Não-Funcionais</w:t>
       </w:r>
-      <w:bookmarkEnd w:id="13"/>
+      <w:bookmarkEnd w:id="14"/>
     </w:p>
     <w:p>
       <w:pPr>
@@ -6377,14 +6403,14 @@
       <w:pPr>
         <w:pStyle w:val="Ttulo3"/>
       </w:pPr>
-      <w:bookmarkStart w:id="14" w:name="_Toc19039837"/>
+      <w:bookmarkStart w:id="15" w:name="_Toc19039837"/>
       <w:r>
         <w:t xml:space="preserve">2.2.1 </w:t>
       </w:r>
       <w:r>
         <w:t>Tempo de resposta</w:t>
       </w:r>
-      <w:bookmarkEnd w:id="14"/>
+      <w:bookmarkEnd w:id="15"/>
     </w:p>
     <w:p>
       <w:r>
@@ -6411,14 +6437,14 @@
       <w:pPr>
         <w:pStyle w:val="Ttulo3"/>
       </w:pPr>
-      <w:bookmarkStart w:id="15" w:name="_Toc19039838"/>
+      <w:bookmarkStart w:id="16" w:name="_Toc19039838"/>
       <w:r>
         <w:t xml:space="preserve">2.2.2 </w:t>
       </w:r>
       <w:r>
         <w:t>Uso de memória</w:t>
       </w:r>
-      <w:bookmarkEnd w:id="15"/>
+      <w:bookmarkEnd w:id="16"/>
     </w:p>
     <w:p>
       <w:r>
@@ -6473,14 +6499,14 @@
       <w:pPr>
         <w:pStyle w:val="Ttulo3"/>
       </w:pPr>
-      <w:bookmarkStart w:id="16" w:name="_Toc19039839"/>
+      <w:bookmarkStart w:id="17" w:name="_Toc19039839"/>
       <w:r>
         <w:t xml:space="preserve">2.2.3 </w:t>
       </w:r>
       <w:r>
         <w:t>Uso de espaço em disco</w:t>
       </w:r>
-      <w:bookmarkEnd w:id="16"/>
+      <w:bookmarkEnd w:id="17"/>
     </w:p>
     <w:p>
       <w:r>
@@ -6497,14 +6523,14 @@
       <w:pPr>
         <w:pStyle w:val="Ttulo3"/>
       </w:pPr>
-      <w:bookmarkStart w:id="17" w:name="_Toc19039840"/>
+      <w:bookmarkStart w:id="18" w:name="_Toc19039840"/>
       <w:r>
         <w:t xml:space="preserve">2.2.4 </w:t>
       </w:r>
       <w:r>
         <w:t>Uso de recursos de processamento no servidor</w:t>
       </w:r>
-      <w:bookmarkEnd w:id="17"/>
+      <w:bookmarkEnd w:id="18"/>
     </w:p>
     <w:p>
       <w:r>
@@ -6521,11 +6547,11 @@
         <w:pStyle w:val="Ttulo2"/>
         <w:ind w:firstLine="709"/>
       </w:pPr>
-      <w:bookmarkStart w:id="18" w:name="_Toc19039841"/>
+      <w:bookmarkStart w:id="19" w:name="_Toc19039841"/>
       <w:r>
         <w:t>2.3. Diagrama de Atividades</w:t>
       </w:r>
-      <w:bookmarkEnd w:id="18"/>
+      <w:bookmarkEnd w:id="19"/>
       <w:r>
         <w:t xml:space="preserve"> </w:t>
       </w:r>
@@ -6602,12 +6628,12 @@
         <w:pStyle w:val="Ttulo2"/>
         <w:ind w:firstLine="709"/>
       </w:pPr>
-      <w:bookmarkStart w:id="19" w:name="_Toc19039842"/>
+      <w:bookmarkStart w:id="20" w:name="_Toc19039842"/>
       <w:r>
         <w:lastRenderedPageBreak/>
         <w:t>2.4. Protótipo</w:t>
       </w:r>
-      <w:bookmarkEnd w:id="19"/>
+      <w:bookmarkEnd w:id="20"/>
     </w:p>
     <w:p>
       <w:r>
@@ -6726,8 +6752,6 @@
       <w:pPr>
         <w:pStyle w:val="Texto"/>
       </w:pPr>
-      <w:bookmarkStart w:id="20" w:name="_GoBack"/>
-      <w:bookmarkEnd w:id="20"/>
     </w:p>
     <w:p>
       <w:pPr>
@@ -15169,7 +15193,7 @@
 </file>
 
 <file path=customXml/itemProps1.xml><?xml version="1.0" encoding="utf-8"?>
-<ds:datastoreItem xmlns:ds="http://schemas.openxmlformats.org/officeDocument/2006/customXml" ds:itemID="{24C596AA-CFF6-4CD5-BE75-01B0F77F6A37}">
+<ds:datastoreItem xmlns:ds="http://schemas.openxmlformats.org/officeDocument/2006/customXml" ds:itemID="{06568ACF-D50C-41BD-9A29-8922A5917DF8}">
   <ds:schemaRefs>
     <ds:schemaRef ds:uri="http://schemas.openxmlformats.org/officeDocument/2006/bibliography"/>
   </ds:schemaRefs>
